--- a/doc/邓波兰      女      45岁   15279642467.docx
+++ b/doc/邓波兰      女      45岁   15279642467.docx
@@ -371,11 +371,6 @@
       </w:r>
     </w:p>
     <w:p>
-      <w:pPr>
-        <w:rPr>
-          <w:rFonts w:hint="eastAsia"/>
-        </w:rPr>
-      </w:pPr>
       <w:r>
         <w:rPr>
           <w:rFonts w:hint="eastAsia"/>
@@ -408,11 +403,6 @@
       </w:r>
     </w:p>
     <w:p>
-      <w:pPr>
-        <w:rPr>
-          <w:rFonts w:hint="eastAsia"/>
-        </w:rPr>
-      </w:pPr>
       <w:r>
         <w:t>2016/9/6</w:t>
       </w:r>
@@ -525,6 +515,206 @@
       </w:r>
     </w:p>
     <w:p>
+      <w:r>
+        <w:rPr>
+          <w:rFonts w:hint="eastAsia"/>
+        </w:rPr>
+        <w:t>方：</w:t>
+      </w:r>
+      <w:r>
+        <w:rPr>
+          <w:rFonts w:hint="eastAsia"/>
+        </w:rPr>
+        <w:t>荆芥穗</w:t>
+      </w:r>
+      <w:r>
+        <w:rPr>
+          <w:rFonts w:hint="eastAsia"/>
+        </w:rPr>
+        <w:t>15</w:t>
+      </w:r>
+      <w:r>
+        <w:rPr>
+          <w:rFonts w:hint="eastAsia"/>
+        </w:rPr>
+        <w:t>麻黄</w:t>
+      </w:r>
+      <w:r>
+        <w:rPr>
+          <w:rFonts w:hint="eastAsia"/>
+        </w:rPr>
+        <w:t>12</w:t>
+      </w:r>
+      <w:r>
+        <w:rPr>
+          <w:rFonts w:hint="eastAsia"/>
+        </w:rPr>
+        <w:t>杏仁</w:t>
+      </w:r>
+      <w:r>
+        <w:rPr>
+          <w:rFonts w:hint="eastAsia"/>
+        </w:rPr>
+        <w:t>15</w:t>
+      </w:r>
+      <w:r>
+        <w:rPr>
+          <w:rFonts w:hint="eastAsia"/>
+        </w:rPr>
+        <w:t>防风</w:t>
+      </w:r>
+      <w:r>
+        <w:rPr>
+          <w:rFonts w:hint="eastAsia"/>
+        </w:rPr>
+        <w:t>20</w:t>
+      </w:r>
+      <w:r>
+        <w:rPr>
+          <w:rFonts w:hint="eastAsia"/>
+        </w:rPr>
+        <w:t>生地</w:t>
+      </w:r>
+      <w:r>
+        <w:rPr>
+          <w:rFonts w:hint="eastAsia"/>
+        </w:rPr>
+        <w:t>25</w:t>
+      </w:r>
+      <w:r>
+        <w:rPr>
+          <w:rFonts w:hint="eastAsia"/>
+        </w:rPr>
+        <w:t>赤芍</w:t>
+      </w:r>
+      <w:r>
+        <w:rPr>
+          <w:rFonts w:hint="eastAsia"/>
+        </w:rPr>
+        <w:t>15</w:t>
+      </w:r>
+      <w:r>
+        <w:rPr>
+          <w:rFonts w:hint="eastAsia"/>
+        </w:rPr>
+        <w:t>丹皮</w:t>
+      </w:r>
+      <w:r>
+        <w:rPr>
+          <w:rFonts w:hint="eastAsia"/>
+        </w:rPr>
+        <w:t>15</w:t>
+      </w:r>
+      <w:r>
+        <w:rPr>
+          <w:rFonts w:hint="eastAsia"/>
+        </w:rPr>
+        <w:t>紫草</w:t>
+      </w:r>
+      <w:r>
+        <w:rPr>
+          <w:rFonts w:hint="eastAsia"/>
+        </w:rPr>
+        <w:t>10</w:t>
+      </w:r>
+      <w:r>
+        <w:rPr>
+          <w:rFonts w:hint="eastAsia"/>
+        </w:rPr>
+        <w:t>炙甘草</w:t>
+      </w:r>
+      <w:r>
+        <w:rPr>
+          <w:rFonts w:hint="eastAsia"/>
+        </w:rPr>
+        <w:t>12</w:t>
+      </w:r>
+      <w:r>
+        <w:rPr>
+          <w:rFonts w:hint="eastAsia"/>
+        </w:rPr>
+        <w:t>生姜</w:t>
+      </w:r>
+      <w:r>
+        <w:rPr>
+          <w:rFonts w:hint="eastAsia"/>
+        </w:rPr>
+        <w:t>30</w:t>
+      </w:r>
+      <w:r>
+        <w:rPr>
+          <w:rFonts w:hint="eastAsia"/>
+        </w:rPr>
+        <w:t>旱半夏</w:t>
+      </w:r>
+      <w:r>
+        <w:rPr>
+          <w:rFonts w:hint="eastAsia"/>
+        </w:rPr>
+        <w:t>15</w:t>
+      </w:r>
+      <w:r>
+        <w:rPr>
+          <w:rFonts w:hint="eastAsia"/>
+        </w:rPr>
+        <w:t>土茯苓</w:t>
+      </w:r>
+      <w:r>
+        <w:rPr>
+          <w:rFonts w:hint="eastAsia"/>
+        </w:rPr>
+        <w:t>25</w:t>
+      </w:r>
+      <w:r>
+        <w:rPr>
+          <w:rFonts w:hint="eastAsia"/>
+        </w:rPr>
+        <w:t>大枣</w:t>
+      </w:r>
+      <w:r>
+        <w:rPr>
+          <w:rFonts w:hint="eastAsia"/>
+        </w:rPr>
+        <w:t>4</w:t>
+      </w:r>
+      <w:r>
+        <w:rPr>
+          <w:rFonts w:hint="eastAsia"/>
+        </w:rPr>
+        <w:t>枚</w:t>
+      </w:r>
+      <w:r>
+        <w:rPr>
+          <w:rFonts w:hint="eastAsia"/>
+        </w:rPr>
+        <w:t xml:space="preserve"> </w:t>
+      </w:r>
+      <w:r>
+        <w:rPr>
+          <w:rFonts w:hint="eastAsia"/>
+        </w:rPr>
+        <w:t>制首乌</w:t>
+      </w:r>
+      <w:r>
+        <w:rPr>
+          <w:rFonts w:hint="eastAsia"/>
+        </w:rPr>
+        <w:t>20</w:t>
+      </w:r>
+      <w:r>
+        <w:rPr>
+          <w:rFonts w:hint="eastAsia"/>
+        </w:rPr>
+        <w:t>蒺藜子</w:t>
+      </w:r>
+      <w:r>
+        <w:rPr>
+          <w:rFonts w:hint="eastAsia"/>
+        </w:rPr>
+        <w:t>20</w:t>
+      </w:r>
+    </w:p>
+    <w:p>
       <w:pPr>
         <w:rPr>
           <w:rFonts w:hint="eastAsia"/>
@@ -534,6 +724,174 @@
         <w:rPr>
           <w:rFonts w:hint="eastAsia"/>
         </w:rPr>
+        <w:t xml:space="preserve">                                         </w:t>
+      </w:r>
+      <w:r>
+        <w:rPr>
+          <w:rFonts w:hint="eastAsia"/>
+        </w:rPr>
+        <w:t>六剂</w:t>
+      </w:r>
+    </w:p>
+    <w:p>
+      <w:pPr>
+        <w:rPr>
+          <w:rFonts w:hint="eastAsia"/>
+        </w:rPr>
+      </w:pPr>
+      <w:r>
+        <w:t>2016/9/18</w:t>
+      </w:r>
+    </w:p>
+    <w:p>
+      <w:pPr>
+        <w:rPr>
+          <w:rFonts w:hint="eastAsia"/>
+        </w:rPr>
+      </w:pPr>
+      <w:r>
+        <w:rPr>
+          <w:rFonts w:hint="eastAsia"/>
+        </w:rPr>
+        <w:lastRenderedPageBreak/>
+        <w:t>脉：</w:t>
+      </w:r>
+      <w:r>
+        <w:rPr>
+          <w:rFonts w:hint="eastAsia"/>
+        </w:rPr>
+        <w:t>右</w:t>
+      </w:r>
+      <w:r>
+        <w:rPr>
+          <w:rFonts w:hint="eastAsia"/>
+        </w:rPr>
+        <w:t xml:space="preserve"> </w:t>
+      </w:r>
+      <w:r>
+        <w:rPr>
+          <w:rFonts w:hint="eastAsia"/>
+        </w:rPr>
+        <w:t>寸关浮细滑</w:t>
+      </w:r>
+      <w:r>
+        <w:rPr>
+          <w:rFonts w:hint="eastAsia"/>
+        </w:rPr>
+        <w:t xml:space="preserve">  </w:t>
+      </w:r>
+      <w:r>
+        <w:rPr>
+          <w:rFonts w:hint="eastAsia"/>
+        </w:rPr>
+        <w:t>尺沉弱</w:t>
+      </w:r>
+    </w:p>
+    <w:p>
+      <w:pPr>
+        <w:ind w:firstLine="630"/>
+        <w:rPr>
+          <w:rFonts w:hint="eastAsia"/>
+        </w:rPr>
+      </w:pPr>
+      <w:r>
+        <w:rPr>
+          <w:rFonts w:hint="eastAsia"/>
+        </w:rPr>
+        <w:t>左</w:t>
+      </w:r>
+      <w:r>
+        <w:rPr>
+          <w:rFonts w:hint="eastAsia"/>
+        </w:rPr>
+        <w:t xml:space="preserve"> </w:t>
+      </w:r>
+      <w:r>
+        <w:rPr>
+          <w:rFonts w:hint="eastAsia"/>
+        </w:rPr>
+        <w:t>寸尺沉微</w:t>
+      </w:r>
+      <w:r>
+        <w:rPr>
+          <w:rFonts w:hint="eastAsia"/>
+        </w:rPr>
+        <w:t xml:space="preserve">  </w:t>
+      </w:r>
+      <w:r>
+        <w:rPr>
+          <w:rFonts w:hint="eastAsia"/>
+        </w:rPr>
+        <w:t>关细滑</w:t>
+      </w:r>
+    </w:p>
+    <w:p>
+      <w:r>
+        <w:rPr>
+          <w:rFonts w:hint="eastAsia"/>
+        </w:rPr>
+        <w:t>舌：舌质淡嫩</w:t>
+      </w:r>
+      <w:r>
+        <w:rPr>
+          <w:rFonts w:hint="eastAsia"/>
+        </w:rPr>
+        <w:t xml:space="preserve">  </w:t>
+      </w:r>
+      <w:r>
+        <w:rPr>
+          <w:rFonts w:hint="eastAsia"/>
+        </w:rPr>
+        <w:t>中有裂纹，苔少。</w:t>
+      </w:r>
+    </w:p>
+    <w:p>
+      <w:pPr>
+        <w:rPr>
+          <w:rFonts w:hint="eastAsia"/>
+        </w:rPr>
+      </w:pPr>
+      <w:r>
+        <w:rPr>
+          <w:rFonts w:hint="eastAsia"/>
+        </w:rPr>
+        <w:t>主症：四肢起疹微</w:t>
+      </w:r>
+      <w:r>
+        <w:rPr>
+          <w:rFonts w:hint="eastAsia"/>
+        </w:rPr>
+        <w:t>痒，搔破易出</w:t>
+      </w:r>
+      <w:r>
+        <w:rPr>
+          <w:rFonts w:hint="eastAsia"/>
+        </w:rPr>
+        <w:t>白点</w:t>
+      </w:r>
+      <w:r>
+        <w:rPr>
+          <w:rFonts w:hint="eastAsia"/>
+        </w:rPr>
+        <w:t>。（十多年）食欲差，易饱。大便一天几次，脚易麻痹。月经量少色暗。（怀孕期脚开始腐烂）之前皮肤白。</w:t>
+      </w:r>
+      <w:r>
+        <w:rPr>
+          <w:rFonts w:hint="eastAsia"/>
+        </w:rPr>
+        <w:t>目胀</w:t>
+      </w:r>
+    </w:p>
+    <w:p>
+      <w:pPr>
+        <w:rPr>
+          <w:rFonts w:hint="eastAsia"/>
+        </w:rPr>
+      </w:pPr>
+      <w:r>
+        <w:rPr>
+          <w:rFonts w:hint="eastAsia"/>
+        </w:rPr>
         <w:t>方：</w:t>
       </w:r>
       <w:r>
@@ -546,6 +904,18 @@
         <w:rPr>
           <w:rFonts w:hint="eastAsia"/>
         </w:rPr>
+        <w:t>12</w:t>
+      </w:r>
+      <w:r>
+        <w:rPr>
+          <w:rFonts w:hint="eastAsia"/>
+        </w:rPr>
+        <w:t>防风</w:t>
+      </w:r>
+      <w:r>
+        <w:rPr>
+          <w:rFonts w:hint="eastAsia"/>
+        </w:rPr>
         <w:t>15</w:t>
       </w:r>
       <w:r>
@@ -558,13 +928,79 @@
         <w:rPr>
           <w:rFonts w:hint="eastAsia"/>
         </w:rPr>
+        <w:t>10</w:t>
+      </w:r>
+      <w:r>
+        <w:rPr>
+          <w:rFonts w:hint="eastAsia"/>
+        </w:rPr>
+        <w:t>桂枝</w:t>
+      </w:r>
+      <w:r>
+        <w:rPr>
+          <w:rFonts w:hint="eastAsia"/>
+        </w:rPr>
+        <w:t>15</w:t>
+      </w:r>
+      <w:r>
+        <w:rPr>
+          <w:rFonts w:hint="eastAsia"/>
+        </w:rPr>
+        <w:t>杏仁</w:t>
+      </w:r>
+      <w:r>
+        <w:rPr>
+          <w:rFonts w:hint="eastAsia"/>
+        </w:rPr>
+        <w:t>15</w:t>
+      </w:r>
+      <w:r>
+        <w:rPr>
+          <w:rFonts w:hint="eastAsia"/>
+        </w:rPr>
+        <w:t>炙甘草</w:t>
+      </w:r>
+      <w:r>
+        <w:rPr>
+          <w:rFonts w:hint="eastAsia"/>
+        </w:rPr>
+        <w:t>10</w:t>
+      </w:r>
+      <w:r>
+        <w:rPr>
+          <w:rFonts w:hint="eastAsia"/>
+        </w:rPr>
+        <w:t>连翘</w:t>
+      </w:r>
+      <w:r>
+        <w:rPr>
+          <w:rFonts w:hint="eastAsia"/>
+        </w:rPr>
+        <w:t>1</w:t>
+      </w:r>
+      <w:r>
+        <w:rPr>
+          <w:rFonts w:hint="eastAsia"/>
+        </w:rPr>
+        <w:t>2</w:t>
+      </w:r>
+      <w:r>
+        <w:rPr>
+          <w:rFonts w:hint="eastAsia"/>
+        </w:rPr>
+        <w:t>赤小豆</w:t>
+      </w:r>
+      <w:r>
+        <w:rPr>
+          <w:rFonts w:hint="eastAsia"/>
+        </w:rPr>
         <w:t>12</w:t>
       </w:r>
       <w:r>
         <w:rPr>
           <w:rFonts w:hint="eastAsia"/>
         </w:rPr>
-        <w:t>杏仁</w:t>
+        <w:t>生地</w:t>
       </w:r>
       <w:r>
         <w:rPr>
@@ -576,7 +1012,127 @@
         <w:rPr>
           <w:rFonts w:hint="eastAsia"/>
         </w:rPr>
-        <w:t>防风</w:t>
+        <w:t>丹皮</w:t>
+      </w:r>
+      <w:r>
+        <w:rPr>
+          <w:rFonts w:hint="eastAsia"/>
+        </w:rPr>
+        <w:t>12</w:t>
+      </w:r>
+      <w:r>
+        <w:rPr>
+          <w:rFonts w:hint="eastAsia"/>
+        </w:rPr>
+        <w:t>赤芍</w:t>
+      </w:r>
+      <w:r>
+        <w:rPr>
+          <w:rFonts w:hint="eastAsia"/>
+        </w:rPr>
+        <w:t>12</w:t>
+      </w:r>
+      <w:r>
+        <w:rPr>
+          <w:rFonts w:hint="eastAsia"/>
+        </w:rPr>
+        <w:t>薄荷</w:t>
+      </w:r>
+      <w:r>
+        <w:rPr>
+          <w:rFonts w:hint="eastAsia"/>
+        </w:rPr>
+        <w:t>4</w:t>
+      </w:r>
+      <w:r>
+        <w:rPr>
+          <w:rFonts w:hint="eastAsia"/>
+        </w:rPr>
+        <w:t>旱半夏</w:t>
+      </w:r>
+      <w:r>
+        <w:rPr>
+          <w:rFonts w:hint="eastAsia"/>
+        </w:rPr>
+        <w:t>15</w:t>
+      </w:r>
+      <w:r>
+        <w:rPr>
+          <w:rFonts w:hint="eastAsia"/>
+        </w:rPr>
+        <w:t>生姜</w:t>
+      </w:r>
+      <w:r>
+        <w:rPr>
+          <w:rFonts w:hint="eastAsia"/>
+        </w:rPr>
+        <w:t>25</w:t>
+      </w:r>
+      <w:r>
+        <w:rPr>
+          <w:rFonts w:hint="eastAsia"/>
+        </w:rPr>
+        <w:t>大枣</w:t>
+      </w:r>
+      <w:r>
+        <w:rPr>
+          <w:rFonts w:hint="eastAsia"/>
+        </w:rPr>
+        <w:t>4</w:t>
+      </w:r>
+      <w:r>
+        <w:rPr>
+          <w:rFonts w:hint="eastAsia"/>
+        </w:rPr>
+        <w:t>枚</w:t>
+      </w:r>
+      <w:r>
+        <w:rPr>
+          <w:rFonts w:hint="eastAsia"/>
+        </w:rPr>
+        <w:t xml:space="preserve"> </w:t>
+      </w:r>
+      <w:r>
+        <w:rPr>
+          <w:rFonts w:hint="eastAsia"/>
+        </w:rPr>
+        <w:t>石膏</w:t>
+      </w:r>
+      <w:r>
+        <w:rPr>
+          <w:rFonts w:hint="eastAsia"/>
+        </w:rPr>
+        <w:t>12</w:t>
+      </w:r>
+      <w:r>
+        <w:rPr>
+          <w:rFonts w:hint="eastAsia"/>
+        </w:rPr>
+        <w:t>枳壳</w:t>
+      </w:r>
+      <w:r>
+        <w:rPr>
+          <w:rFonts w:hint="eastAsia"/>
+        </w:rPr>
+        <w:t>10</w:t>
+      </w:r>
+      <w:r>
+        <w:rPr>
+          <w:rFonts w:hint="eastAsia"/>
+        </w:rPr>
+        <w:t>桑白皮</w:t>
+      </w:r>
+      <w:r>
+        <w:rPr>
+          <w:rFonts w:hint="eastAsia"/>
+        </w:rPr>
+        <w:t>12</w:t>
+      </w:r>
+      <w:r>
+        <w:rPr>
+          <w:rFonts w:hint="eastAsia"/>
+        </w:rPr>
+        <w:t>茯苓</w:t>
       </w:r>
       <w:r>
         <w:rPr>
@@ -584,152 +1140,13 @@
         </w:rPr>
         <w:t>20</w:t>
       </w:r>
-      <w:r>
-        <w:rPr>
-          <w:rFonts w:hint="eastAsia"/>
-        </w:rPr>
-        <w:t>生地</w:t>
-      </w:r>
-      <w:r>
-        <w:rPr>
-          <w:rFonts w:hint="eastAsia"/>
-        </w:rPr>
-        <w:t>25</w:t>
-      </w:r>
-      <w:r>
-        <w:rPr>
-          <w:rFonts w:hint="eastAsia"/>
-        </w:rPr>
-        <w:t>赤芍</w:t>
-      </w:r>
-      <w:r>
-        <w:rPr>
-          <w:rFonts w:hint="eastAsia"/>
-        </w:rPr>
-        <w:t>15</w:t>
-      </w:r>
-      <w:r>
-        <w:rPr>
-          <w:rFonts w:hint="eastAsia"/>
-        </w:rPr>
-        <w:t>丹皮</w:t>
-      </w:r>
-      <w:r>
-        <w:rPr>
-          <w:rFonts w:hint="eastAsia"/>
-        </w:rPr>
-        <w:t>15</w:t>
-      </w:r>
-      <w:r>
-        <w:rPr>
-          <w:rFonts w:hint="eastAsia"/>
-        </w:rPr>
-        <w:t>紫草</w:t>
-      </w:r>
-      <w:r>
-        <w:rPr>
-          <w:rFonts w:hint="eastAsia"/>
-        </w:rPr>
-        <w:t>10</w:t>
-      </w:r>
-      <w:r>
-        <w:rPr>
-          <w:rFonts w:hint="eastAsia"/>
-        </w:rPr>
-        <w:t>炙甘草</w:t>
-      </w:r>
-      <w:r>
-        <w:rPr>
-          <w:rFonts w:hint="eastAsia"/>
-        </w:rPr>
-        <w:t>12</w:t>
-      </w:r>
-      <w:r>
-        <w:rPr>
-          <w:rFonts w:hint="eastAsia"/>
-        </w:rPr>
-        <w:t>生姜</w:t>
-      </w:r>
-      <w:r>
-        <w:rPr>
-          <w:rFonts w:hint="eastAsia"/>
-        </w:rPr>
-        <w:t>30</w:t>
-      </w:r>
-      <w:r>
-        <w:rPr>
-          <w:rFonts w:hint="eastAsia"/>
-        </w:rPr>
-        <w:t>旱半夏</w:t>
-      </w:r>
-      <w:r>
-        <w:rPr>
-          <w:rFonts w:hint="eastAsia"/>
-        </w:rPr>
-        <w:t>15</w:t>
-      </w:r>
-      <w:r>
-        <w:rPr>
-          <w:rFonts w:hint="eastAsia"/>
-        </w:rPr>
-        <w:t>土茯苓</w:t>
-      </w:r>
-      <w:r>
-        <w:rPr>
-          <w:rFonts w:hint="eastAsia"/>
-        </w:rPr>
-        <w:t>25</w:t>
-      </w:r>
-      <w:r>
-        <w:rPr>
-          <w:rFonts w:hint="eastAsia"/>
-        </w:rPr>
-        <w:t>大枣</w:t>
-      </w:r>
-      <w:r>
-        <w:rPr>
-          <w:rFonts w:hint="eastAsia"/>
-        </w:rPr>
-        <w:t>4</w:t>
-      </w:r>
-      <w:r>
-        <w:rPr>
-          <w:rFonts w:hint="eastAsia"/>
-        </w:rPr>
-        <w:t>枚</w:t>
-      </w:r>
-      <w:r>
-        <w:rPr>
-          <w:rFonts w:hint="eastAsia"/>
-        </w:rPr>
-        <w:t xml:space="preserve"> </w:t>
-      </w:r>
-      <w:r>
-        <w:rPr>
-          <w:rFonts w:hint="eastAsia"/>
-        </w:rPr>
-        <w:t>制首乌</w:t>
-      </w:r>
-      <w:r>
-        <w:rPr>
-          <w:rFonts w:hint="eastAsia"/>
-        </w:rPr>
-        <w:t>20</w:t>
-      </w:r>
-      <w:r>
-        <w:rPr>
-          <w:rFonts w:hint="eastAsia"/>
-        </w:rPr>
-        <w:t>蒺藜子</w:t>
-      </w:r>
-      <w:r>
-        <w:rPr>
-          <w:rFonts w:hint="eastAsia"/>
-        </w:rPr>
-        <w:t>20</w:t>
-      </w:r>
-    </w:p>
-    <w:p>
+    </w:p>
+    <w:p>
+      <w:pPr>
+        <w:rPr>
+          <w:rFonts w:hint="eastAsia"/>
+        </w:rPr>
+      </w:pPr>
       <w:r>
         <w:rPr>
           <w:rFonts w:hint="eastAsia"/>
@@ -743,6 +1160,15 @@
         <w:t>六剂</w:t>
       </w:r>
     </w:p>
+    <w:p>
+      <w:r>
+        <w:rPr>
+          <w:rFonts w:hint="eastAsia"/>
+        </w:rPr>
+        <w:t xml:space="preserve">                                               </w:t>
+      </w:r>
+    </w:p>
+    <w:p/>
     <w:sectPr>
       <w:pgSz w:w="11906" w:h="16838"/>
       <w:pgMar w:top="1440" w:right="1800" w:bottom="1440" w:left="1800" w:header="851" w:footer="992" w:gutter="0"/>

--- a/doc/邓波兰      女      45岁   15279642467.docx
+++ b/doc/邓波兰      女      45岁   15279642467.docx
@@ -715,11 +715,6 @@
       </w:r>
     </w:p>
     <w:p>
-      <w:pPr>
-        <w:rPr>
-          <w:rFonts w:hint="eastAsia"/>
-        </w:rPr>
-      </w:pPr>
       <w:r>
         <w:rPr>
           <w:rFonts w:hint="eastAsia"/>
@@ -734,21 +729,11 @@
       </w:r>
     </w:p>
     <w:p>
-      <w:pPr>
-        <w:rPr>
-          <w:rFonts w:hint="eastAsia"/>
-        </w:rPr>
-      </w:pPr>
       <w:r>
         <w:t>2016/9/18</w:t>
       </w:r>
     </w:p>
     <w:p>
-      <w:pPr>
-        <w:rPr>
-          <w:rFonts w:hint="eastAsia"/>
-        </w:rPr>
-      </w:pPr>
       <w:r>
         <w:rPr>
           <w:rFonts w:hint="eastAsia"/>
@@ -790,9 +775,6 @@
     <w:p>
       <w:pPr>
         <w:ind w:firstLine="630"/>
-        <w:rPr>
-          <w:rFonts w:hint="eastAsia"/>
-        </w:rPr>
       </w:pPr>
       <w:r>
         <w:rPr>
@@ -846,6 +828,292 @@
       </w:r>
     </w:p>
     <w:p>
+      <w:r>
+        <w:rPr>
+          <w:rFonts w:hint="eastAsia"/>
+        </w:rPr>
+        <w:t>主症：四肢起疹微</w:t>
+      </w:r>
+      <w:r>
+        <w:rPr>
+          <w:rFonts w:hint="eastAsia"/>
+        </w:rPr>
+        <w:t>痒，搔破易出</w:t>
+      </w:r>
+      <w:r>
+        <w:rPr>
+          <w:rFonts w:hint="eastAsia"/>
+        </w:rPr>
+        <w:t>白点</w:t>
+      </w:r>
+      <w:r>
+        <w:rPr>
+          <w:rFonts w:hint="eastAsia"/>
+        </w:rPr>
+        <w:t>。（十多年）食欲差，易饱。大便一天几次，脚易麻痹。月经量少色暗。（怀孕期脚开始腐烂）之前皮肤白。</w:t>
+      </w:r>
+      <w:r>
+        <w:rPr>
+          <w:rFonts w:hint="eastAsia"/>
+        </w:rPr>
+        <w:t>目胀</w:t>
+      </w:r>
+    </w:p>
+    <w:p>
+      <w:r>
+        <w:rPr>
+          <w:rFonts w:hint="eastAsia"/>
+        </w:rPr>
+        <w:t>方：</w:t>
+      </w:r>
+      <w:r>
+        <w:rPr>
+          <w:rFonts w:hint="eastAsia"/>
+        </w:rPr>
+        <w:t>荆芥穗</w:t>
+      </w:r>
+      <w:r>
+        <w:rPr>
+          <w:rFonts w:hint="eastAsia"/>
+        </w:rPr>
+        <w:t>12</w:t>
+      </w:r>
+      <w:r>
+        <w:rPr>
+          <w:rFonts w:hint="eastAsia"/>
+        </w:rPr>
+        <w:t>防风</w:t>
+      </w:r>
+      <w:r>
+        <w:rPr>
+          <w:rFonts w:hint="eastAsia"/>
+        </w:rPr>
+        <w:t>15</w:t>
+      </w:r>
+      <w:r>
+        <w:rPr>
+          <w:rFonts w:hint="eastAsia"/>
+        </w:rPr>
+        <w:t>麻黄</w:t>
+      </w:r>
+      <w:r>
+        <w:rPr>
+          <w:rFonts w:hint="eastAsia"/>
+        </w:rPr>
+        <w:t>10</w:t>
+      </w:r>
+      <w:r>
+        <w:rPr>
+          <w:rFonts w:hint="eastAsia"/>
+        </w:rPr>
+        <w:t>桂枝</w:t>
+      </w:r>
+      <w:r>
+        <w:rPr>
+          <w:rFonts w:hint="eastAsia"/>
+        </w:rPr>
+        <w:t>15</w:t>
+      </w:r>
+      <w:r>
+        <w:rPr>
+          <w:rFonts w:hint="eastAsia"/>
+        </w:rPr>
+        <w:t>杏仁</w:t>
+      </w:r>
+      <w:r>
+        <w:rPr>
+          <w:rFonts w:hint="eastAsia"/>
+        </w:rPr>
+        <w:t>15</w:t>
+      </w:r>
+      <w:r>
+        <w:rPr>
+          <w:rFonts w:hint="eastAsia"/>
+        </w:rPr>
+        <w:t>炙甘草</w:t>
+      </w:r>
+      <w:r>
+        <w:rPr>
+          <w:rFonts w:hint="eastAsia"/>
+        </w:rPr>
+        <w:t>10</w:t>
+      </w:r>
+      <w:r>
+        <w:rPr>
+          <w:rFonts w:hint="eastAsia"/>
+        </w:rPr>
+        <w:t>连翘</w:t>
+      </w:r>
+      <w:r>
+        <w:rPr>
+          <w:rFonts w:hint="eastAsia"/>
+        </w:rPr>
+        <w:t>1</w:t>
+      </w:r>
+      <w:r>
+        <w:rPr>
+          <w:rFonts w:hint="eastAsia"/>
+        </w:rPr>
+        <w:t>2</w:t>
+      </w:r>
+      <w:r>
+        <w:rPr>
+          <w:rFonts w:hint="eastAsia"/>
+        </w:rPr>
+        <w:t>赤小豆</w:t>
+      </w:r>
+      <w:r>
+        <w:rPr>
+          <w:rFonts w:hint="eastAsia"/>
+        </w:rPr>
+        <w:t>12</w:t>
+      </w:r>
+      <w:r>
+        <w:rPr>
+          <w:rFonts w:hint="eastAsia"/>
+        </w:rPr>
+        <w:t>生地</w:t>
+      </w:r>
+      <w:r>
+        <w:rPr>
+          <w:rFonts w:hint="eastAsia"/>
+        </w:rPr>
+        <w:t>15</w:t>
+      </w:r>
+      <w:r>
+        <w:rPr>
+          <w:rFonts w:hint="eastAsia"/>
+        </w:rPr>
+        <w:t>丹皮</w:t>
+      </w:r>
+      <w:r>
+        <w:rPr>
+          <w:rFonts w:hint="eastAsia"/>
+        </w:rPr>
+        <w:t>12</w:t>
+      </w:r>
+      <w:r>
+        <w:rPr>
+          <w:rFonts w:hint="eastAsia"/>
+        </w:rPr>
+        <w:t>赤芍</w:t>
+      </w:r>
+      <w:r>
+        <w:rPr>
+          <w:rFonts w:hint="eastAsia"/>
+        </w:rPr>
+        <w:t>12</w:t>
+      </w:r>
+      <w:r>
+        <w:rPr>
+          <w:rFonts w:hint="eastAsia"/>
+        </w:rPr>
+        <w:t>薄荷</w:t>
+      </w:r>
+      <w:r>
+        <w:rPr>
+          <w:rFonts w:hint="eastAsia"/>
+        </w:rPr>
+        <w:t>4</w:t>
+      </w:r>
+      <w:r>
+        <w:rPr>
+          <w:rFonts w:hint="eastAsia"/>
+        </w:rPr>
+        <w:t>旱半夏</w:t>
+      </w:r>
+      <w:r>
+        <w:rPr>
+          <w:rFonts w:hint="eastAsia"/>
+        </w:rPr>
+        <w:t>15</w:t>
+      </w:r>
+      <w:r>
+        <w:rPr>
+          <w:rFonts w:hint="eastAsia"/>
+        </w:rPr>
+        <w:t>生姜</w:t>
+      </w:r>
+      <w:r>
+        <w:rPr>
+          <w:rFonts w:hint="eastAsia"/>
+        </w:rPr>
+        <w:t>25</w:t>
+      </w:r>
+      <w:r>
+        <w:rPr>
+          <w:rFonts w:hint="eastAsia"/>
+        </w:rPr>
+        <w:t>大枣</w:t>
+      </w:r>
+      <w:r>
+        <w:rPr>
+          <w:rFonts w:hint="eastAsia"/>
+        </w:rPr>
+        <w:t>4</w:t>
+      </w:r>
+      <w:r>
+        <w:rPr>
+          <w:rFonts w:hint="eastAsia"/>
+        </w:rPr>
+        <w:t>枚</w:t>
+      </w:r>
+      <w:r>
+        <w:rPr>
+          <w:rFonts w:hint="eastAsia"/>
+        </w:rPr>
+        <w:t xml:space="preserve"> </w:t>
+      </w:r>
+      <w:r>
+        <w:rPr>
+          <w:rFonts w:hint="eastAsia"/>
+        </w:rPr>
+        <w:t>石膏</w:t>
+      </w:r>
+      <w:r>
+        <w:rPr>
+          <w:rFonts w:hint="eastAsia"/>
+        </w:rPr>
+        <w:t>12</w:t>
+      </w:r>
+      <w:r>
+        <w:rPr>
+          <w:rFonts w:hint="eastAsia"/>
+        </w:rPr>
+        <w:t>枳壳</w:t>
+      </w:r>
+      <w:r>
+        <w:rPr>
+          <w:rFonts w:hint="eastAsia"/>
+        </w:rPr>
+        <w:t>10</w:t>
+      </w:r>
+      <w:r>
+        <w:rPr>
+          <w:rFonts w:hint="eastAsia"/>
+        </w:rPr>
+        <w:t>桑白皮</w:t>
+      </w:r>
+      <w:r>
+        <w:rPr>
+          <w:rFonts w:hint="eastAsia"/>
+        </w:rPr>
+        <w:t>12</w:t>
+      </w:r>
+      <w:r>
+        <w:rPr>
+          <w:rFonts w:hint="eastAsia"/>
+        </w:rPr>
+        <w:t>茯苓</w:t>
+      </w:r>
+      <w:r>
+        <w:rPr>
+          <w:rFonts w:hint="eastAsia"/>
+        </w:rPr>
+        <w:t>20</w:t>
+      </w:r>
+    </w:p>
+    <w:p>
       <w:pPr>
         <w:rPr>
           <w:rFonts w:hint="eastAsia"/>
@@ -855,31 +1123,13 @@
         <w:rPr>
           <w:rFonts w:hint="eastAsia"/>
         </w:rPr>
-        <w:t>主症：四肢起疹微</w:t>
-      </w:r>
-      <w:r>
-        <w:rPr>
-          <w:rFonts w:hint="eastAsia"/>
-        </w:rPr>
-        <w:t>痒，搔破易出</w:t>
-      </w:r>
-      <w:r>
-        <w:rPr>
-          <w:rFonts w:hint="eastAsia"/>
-        </w:rPr>
-        <w:t>白点</w:t>
-      </w:r>
-      <w:r>
-        <w:rPr>
-          <w:rFonts w:hint="eastAsia"/>
-        </w:rPr>
-        <w:t>。（十多年）食欲差，易饱。大便一天几次，脚易麻痹。月经量少色暗。（怀孕期脚开始腐烂）之前皮肤白。</w:t>
-      </w:r>
-      <w:r>
-        <w:rPr>
-          <w:rFonts w:hint="eastAsia"/>
-        </w:rPr>
-        <w:t>目胀</w:t>
+        <w:t xml:space="preserve">                                         </w:t>
+      </w:r>
+      <w:r>
+        <w:rPr>
+          <w:rFonts w:hint="eastAsia"/>
+        </w:rPr>
+        <w:t>六剂</w:t>
       </w:r>
     </w:p>
     <w:p>
@@ -889,6 +1139,162 @@
         </w:rPr>
       </w:pPr>
       <w:r>
+        <w:t>2016/9/26</w:t>
+      </w:r>
+    </w:p>
+    <w:p>
+      <w:pPr>
+        <w:rPr>
+          <w:rFonts w:hint="eastAsia"/>
+        </w:rPr>
+      </w:pPr>
+      <w:r>
+        <w:rPr>
+          <w:rFonts w:hint="eastAsia"/>
+        </w:rPr>
+        <w:t>脉：右</w:t>
+      </w:r>
+      <w:r>
+        <w:rPr>
+          <w:rFonts w:hint="eastAsia"/>
+        </w:rPr>
+        <w:t xml:space="preserve">  </w:t>
+      </w:r>
+      <w:r>
+        <w:rPr>
+          <w:rFonts w:hint="eastAsia"/>
+        </w:rPr>
+        <w:t>寸关弦细</w:t>
+      </w:r>
+      <w:r>
+        <w:rPr>
+          <w:rFonts w:hint="eastAsia"/>
+        </w:rPr>
+        <w:t xml:space="preserve">  </w:t>
+      </w:r>
+      <w:r>
+        <w:rPr>
+          <w:rFonts w:hint="eastAsia"/>
+        </w:rPr>
+        <w:t>尺沉弱</w:t>
+      </w:r>
+    </w:p>
+    <w:p>
+      <w:pPr>
+        <w:ind w:firstLine="630"/>
+        <w:rPr>
+          <w:rFonts w:hint="eastAsia"/>
+        </w:rPr>
+      </w:pPr>
+      <w:r>
+        <w:rPr>
+          <w:rFonts w:hint="eastAsia"/>
+        </w:rPr>
+        <w:t>左</w:t>
+      </w:r>
+      <w:r>
+        <w:rPr>
+          <w:rFonts w:hint="eastAsia"/>
+        </w:rPr>
+        <w:t xml:space="preserve">  </w:t>
+      </w:r>
+      <w:r>
+        <w:rPr>
+          <w:rFonts w:hint="eastAsia"/>
+          <w:color w:val="FF0000"/>
+        </w:rPr>
+        <w:t>寸沉微</w:t>
+      </w:r>
+      <w:r>
+        <w:rPr>
+          <w:rFonts w:hint="eastAsia"/>
+        </w:rPr>
+        <w:t xml:space="preserve">  </w:t>
+      </w:r>
+      <w:r>
+        <w:rPr>
+          <w:rFonts w:hint="eastAsia"/>
+        </w:rPr>
+        <w:t>关尺弦细滑芤</w:t>
+      </w:r>
+    </w:p>
+    <w:p>
+      <w:pPr>
+        <w:rPr>
+          <w:rFonts w:hint="eastAsia"/>
+        </w:rPr>
+      </w:pPr>
+      <w:r>
+        <w:rPr>
+          <w:rFonts w:hint="eastAsia"/>
+        </w:rPr>
+        <w:t>舌：</w:t>
+      </w:r>
+      <w:r>
+        <w:rPr>
+          <w:rFonts w:hint="eastAsia"/>
+        </w:rPr>
+        <w:t>平，牙齿差，易裂，脱了</w:t>
+      </w:r>
+      <w:r>
+        <w:rPr>
+          <w:rFonts w:hint="eastAsia"/>
+        </w:rPr>
+        <w:t>3</w:t>
+      </w:r>
+      <w:r>
+        <w:rPr>
+          <w:rFonts w:hint="eastAsia"/>
+        </w:rPr>
+        <w:t>个。</w:t>
+      </w:r>
+    </w:p>
+    <w:p>
+      <w:r>
+        <w:rPr>
+          <w:rFonts w:hint="eastAsia"/>
+        </w:rPr>
+        <w:t>主症：四肢起疹微痒，搔破易出白点。（十多年）食欲差，易饱。</w:t>
+      </w:r>
+      <w:r>
+        <w:rPr>
+          <w:rFonts w:hint="eastAsia"/>
+          <w:color w:val="FF0000"/>
+        </w:rPr>
+        <w:t>胸闷气短心慌</w:t>
+      </w:r>
+      <w:r>
+        <w:rPr>
+          <w:rFonts w:hint="eastAsia"/>
+        </w:rPr>
+        <w:t>。</w:t>
+      </w:r>
+      <w:r>
+        <w:rPr>
+          <w:rFonts w:hint="eastAsia"/>
+        </w:rPr>
+        <w:t>易咳嗽，咽中梗。</w:t>
+      </w:r>
+      <w:r>
+        <w:rPr>
+          <w:rFonts w:hint="eastAsia"/>
+        </w:rPr>
+        <w:t>怕冷。</w:t>
+      </w:r>
+      <w:r>
+        <w:rPr>
+          <w:rFonts w:hint="eastAsia"/>
+        </w:rPr>
+        <w:t>大便一天几次，脚易麻痹。月经量少色暗。（怀孕期脚开始腐烂）之前皮肤白。目胀</w:t>
+      </w:r>
+    </w:p>
+    <w:p>
+      <w:pPr>
+        <w:rPr>
+          <w:rFonts w:hint="eastAsia"/>
+        </w:rPr>
+      </w:pPr>
+      <w:r>
         <w:rPr>
           <w:rFonts w:hint="eastAsia"/>
         </w:rPr>
@@ -898,7 +1304,79 @@
         <w:rPr>
           <w:rFonts w:hint="eastAsia"/>
         </w:rPr>
-        <w:t>荆芥穗</w:t>
+        <w:t>瓜蒌皮</w:t>
+      </w:r>
+      <w:r>
+        <w:rPr>
+          <w:rFonts w:hint="eastAsia"/>
+        </w:rPr>
+        <w:t>20</w:t>
+      </w:r>
+      <w:r>
+        <w:rPr>
+          <w:rFonts w:hint="eastAsia"/>
+        </w:rPr>
+        <w:t>薤白</w:t>
+      </w:r>
+      <w:r>
+        <w:rPr>
+          <w:rFonts w:hint="eastAsia"/>
+        </w:rPr>
+        <w:t>15</w:t>
+      </w:r>
+      <w:r>
+        <w:rPr>
+          <w:rFonts w:hint="eastAsia"/>
+        </w:rPr>
+        <w:t>枳实</w:t>
+      </w:r>
+      <w:r>
+        <w:rPr>
+          <w:rFonts w:hint="eastAsia"/>
+        </w:rPr>
+        <w:t>15</w:t>
+      </w:r>
+      <w:r>
+        <w:rPr>
+          <w:rFonts w:hint="eastAsia"/>
+        </w:rPr>
+        <w:t>厚朴</w:t>
+      </w:r>
+      <w:r>
+        <w:rPr>
+          <w:rFonts w:hint="eastAsia"/>
+        </w:rPr>
+        <w:t>20</w:t>
+      </w:r>
+      <w:r>
+        <w:rPr>
+          <w:rFonts w:hint="eastAsia"/>
+        </w:rPr>
+        <w:t>桂枝</w:t>
+      </w:r>
+      <w:r>
+        <w:rPr>
+          <w:rFonts w:hint="eastAsia"/>
+        </w:rPr>
+        <w:t>20</w:t>
+      </w:r>
+      <w:r>
+        <w:rPr>
+          <w:rFonts w:hint="eastAsia"/>
+        </w:rPr>
+        <w:t>射干</w:t>
+      </w:r>
+      <w:r>
+        <w:rPr>
+          <w:rFonts w:hint="eastAsia"/>
+        </w:rPr>
+        <w:t>15</w:t>
+      </w:r>
+      <w:r>
+        <w:rPr>
+          <w:rFonts w:hint="eastAsia"/>
+        </w:rPr>
+        <w:t>麻黄</w:t>
       </w:r>
       <w:r>
         <w:rPr>
@@ -910,7 +1388,7 @@
         <w:rPr>
           <w:rFonts w:hint="eastAsia"/>
         </w:rPr>
-        <w:t>防风</w:t>
+        <w:t>紫苑</w:t>
       </w:r>
       <w:r>
         <w:rPr>
@@ -922,7 +1400,19 @@
         <w:rPr>
           <w:rFonts w:hint="eastAsia"/>
         </w:rPr>
-        <w:t>麻黄</w:t>
+        <w:t>款冬花</w:t>
+      </w:r>
+      <w:r>
+        <w:rPr>
+          <w:rFonts w:hint="eastAsia"/>
+        </w:rPr>
+        <w:t>15</w:t>
+      </w:r>
+      <w:r>
+        <w:rPr>
+          <w:rFonts w:hint="eastAsia"/>
+        </w:rPr>
+        <w:t>细辛</w:t>
       </w:r>
       <w:r>
         <w:rPr>
@@ -934,7 +1424,7 @@
         <w:rPr>
           <w:rFonts w:hint="eastAsia"/>
         </w:rPr>
-        <w:t>桂枝</w:t>
+        <w:t>旱半夏</w:t>
       </w:r>
       <w:r>
         <w:rPr>
@@ -946,7 +1436,67 @@
         <w:rPr>
           <w:rFonts w:hint="eastAsia"/>
         </w:rPr>
-        <w:t>杏仁</w:t>
+        <w:t>五味子</w:t>
+      </w:r>
+      <w:r>
+        <w:rPr>
+          <w:rFonts w:hint="eastAsia"/>
+        </w:rPr>
+        <w:t>12</w:t>
+      </w:r>
+      <w:r>
+        <w:rPr>
+          <w:rFonts w:hint="eastAsia"/>
+        </w:rPr>
+        <w:t>生姜</w:t>
+      </w:r>
+      <w:r>
+        <w:rPr>
+          <w:rFonts w:hint="eastAsia"/>
+        </w:rPr>
+        <w:t>25</w:t>
+      </w:r>
+      <w:r>
+        <w:rPr>
+          <w:rFonts w:hint="eastAsia"/>
+        </w:rPr>
+        <w:t>炙甘草</w:t>
+      </w:r>
+      <w:r>
+        <w:rPr>
+          <w:rFonts w:hint="eastAsia"/>
+        </w:rPr>
+        <w:t>10</w:t>
+      </w:r>
+      <w:r>
+        <w:rPr>
+          <w:rFonts w:hint="eastAsia"/>
+        </w:rPr>
+        <w:t>大枣</w:t>
+      </w:r>
+      <w:r>
+        <w:rPr>
+          <w:rFonts w:hint="eastAsia"/>
+        </w:rPr>
+        <w:t>3</w:t>
+      </w:r>
+      <w:r>
+        <w:rPr>
+          <w:rFonts w:hint="eastAsia"/>
+        </w:rPr>
+        <w:t>枚</w:t>
+      </w:r>
+      <w:r>
+        <w:rPr>
+          <w:rFonts w:hint="eastAsia"/>
+        </w:rPr>
+        <w:t xml:space="preserve"> </w:t>
+      </w:r>
+      <w:r>
+        <w:rPr>
+          <w:rFonts w:hint="eastAsia"/>
+        </w:rPr>
+        <w:t>浮小麦</w:t>
       </w:r>
       <w:r>
         <w:rPr>
@@ -954,204 +1504,13 @@
         </w:rPr>
         <w:t>15</w:t>
       </w:r>
-      <w:r>
-        <w:rPr>
-          <w:rFonts w:hint="eastAsia"/>
-        </w:rPr>
-        <w:t>炙甘草</w:t>
-      </w:r>
-      <w:r>
-        <w:rPr>
-          <w:rFonts w:hint="eastAsia"/>
-        </w:rPr>
-        <w:t>10</w:t>
-      </w:r>
-      <w:r>
-        <w:rPr>
-          <w:rFonts w:hint="eastAsia"/>
-        </w:rPr>
-        <w:t>连翘</w:t>
-      </w:r>
-      <w:r>
-        <w:rPr>
-          <w:rFonts w:hint="eastAsia"/>
-        </w:rPr>
-        <w:t>1</w:t>
-      </w:r>
-      <w:r>
-        <w:rPr>
-          <w:rFonts w:hint="eastAsia"/>
-        </w:rPr>
-        <w:t>2</w:t>
-      </w:r>
-      <w:r>
-        <w:rPr>
-          <w:rFonts w:hint="eastAsia"/>
-        </w:rPr>
-        <w:t>赤小豆</w:t>
-      </w:r>
-      <w:r>
-        <w:rPr>
-          <w:rFonts w:hint="eastAsia"/>
-        </w:rPr>
-        <w:t>12</w:t>
-      </w:r>
-      <w:r>
-        <w:rPr>
-          <w:rFonts w:hint="eastAsia"/>
-        </w:rPr>
-        <w:t>生地</w:t>
-      </w:r>
-      <w:r>
-        <w:rPr>
-          <w:rFonts w:hint="eastAsia"/>
-        </w:rPr>
-        <w:t>15</w:t>
-      </w:r>
-      <w:r>
-        <w:rPr>
-          <w:rFonts w:hint="eastAsia"/>
-        </w:rPr>
-        <w:t>丹皮</w:t>
-      </w:r>
-      <w:r>
-        <w:rPr>
-          <w:rFonts w:hint="eastAsia"/>
-        </w:rPr>
-        <w:t>12</w:t>
-      </w:r>
-      <w:r>
-        <w:rPr>
-          <w:rFonts w:hint="eastAsia"/>
-        </w:rPr>
-        <w:t>赤芍</w:t>
-      </w:r>
-      <w:r>
-        <w:rPr>
-          <w:rFonts w:hint="eastAsia"/>
-        </w:rPr>
-        <w:t>12</w:t>
-      </w:r>
-      <w:r>
-        <w:rPr>
-          <w:rFonts w:hint="eastAsia"/>
-        </w:rPr>
-        <w:t>薄荷</w:t>
-      </w:r>
-      <w:r>
-        <w:rPr>
-          <w:rFonts w:hint="eastAsia"/>
-        </w:rPr>
-        <w:t>4</w:t>
-      </w:r>
-      <w:r>
-        <w:rPr>
-          <w:rFonts w:hint="eastAsia"/>
-        </w:rPr>
-        <w:t>旱半夏</w:t>
-      </w:r>
-      <w:r>
-        <w:rPr>
-          <w:rFonts w:hint="eastAsia"/>
-        </w:rPr>
-        <w:t>15</w:t>
-      </w:r>
-      <w:r>
-        <w:rPr>
-          <w:rFonts w:hint="eastAsia"/>
-        </w:rPr>
-        <w:t>生姜</w:t>
-      </w:r>
-      <w:r>
-        <w:rPr>
-          <w:rFonts w:hint="eastAsia"/>
-        </w:rPr>
-        <w:t>25</w:t>
-      </w:r>
-      <w:r>
-        <w:rPr>
-          <w:rFonts w:hint="eastAsia"/>
-        </w:rPr>
-        <w:t>大枣</w:t>
-      </w:r>
-      <w:r>
-        <w:rPr>
-          <w:rFonts w:hint="eastAsia"/>
-        </w:rPr>
-        <w:t>4</w:t>
-      </w:r>
-      <w:r>
-        <w:rPr>
-          <w:rFonts w:hint="eastAsia"/>
-        </w:rPr>
-        <w:t>枚</w:t>
-      </w:r>
-      <w:r>
-        <w:rPr>
-          <w:rFonts w:hint="eastAsia"/>
-        </w:rPr>
-        <w:t xml:space="preserve"> </w:t>
-      </w:r>
-      <w:r>
-        <w:rPr>
-          <w:rFonts w:hint="eastAsia"/>
-        </w:rPr>
-        <w:t>石膏</w:t>
-      </w:r>
-      <w:r>
-        <w:rPr>
-          <w:rFonts w:hint="eastAsia"/>
-        </w:rPr>
-        <w:t>12</w:t>
-      </w:r>
-      <w:r>
-        <w:rPr>
-          <w:rFonts w:hint="eastAsia"/>
-        </w:rPr>
-        <w:t>枳壳</w:t>
-      </w:r>
-      <w:r>
-        <w:rPr>
-          <w:rFonts w:hint="eastAsia"/>
-        </w:rPr>
-        <w:t>10</w:t>
-      </w:r>
-      <w:r>
-        <w:rPr>
-          <w:rFonts w:hint="eastAsia"/>
-        </w:rPr>
-        <w:t>桑白皮</w:t>
-      </w:r>
-      <w:r>
-        <w:rPr>
-          <w:rFonts w:hint="eastAsia"/>
-        </w:rPr>
-        <w:t>12</w:t>
-      </w:r>
-      <w:r>
-        <w:rPr>
-          <w:rFonts w:hint="eastAsia"/>
-        </w:rPr>
-        <w:t>茯苓</w:t>
-      </w:r>
-      <w:r>
-        <w:rPr>
-          <w:rFonts w:hint="eastAsia"/>
-        </w:rPr>
-        <w:t>20</w:t>
-      </w:r>
-    </w:p>
-    <w:p>
-      <w:pPr>
-        <w:rPr>
-          <w:rFonts w:hint="eastAsia"/>
-        </w:rPr>
-      </w:pPr>
-      <w:r>
-        <w:rPr>
-          <w:rFonts w:hint="eastAsia"/>
-        </w:rPr>
-        <w:t xml:space="preserve">                                         </w:t>
+    </w:p>
+    <w:p>
+      <w:r>
+        <w:rPr>
+          <w:rFonts w:hint="eastAsia"/>
+        </w:rPr>
+        <w:t xml:space="preserve">                                        </w:t>
       </w:r>
       <w:r>
         <w:rPr>
@@ -1165,6 +1524,7 @@
         <w:rPr>
           <w:rFonts w:hint="eastAsia"/>
         </w:rPr>
+        <w:lastRenderedPageBreak/>
         <w:t xml:space="preserve">                                               </w:t>
       </w:r>
     </w:p>
